--- a/Meeting Minutes/Minutes - Week 10.docx
+++ b/Meeting Minutes/Minutes - Week 10.docx
@@ -24,7 +24,7 @@
         <w:rPr>
           <w:b/>
         </w:rPr>
-        <w:t>WEEK 9</w:t>
+        <w:t>WEEK 10</w:t>
       </w:r>
     </w:p>
     <w:p>
@@ -88,16 +88,66 @@
       <w:r>
         <w:t>Marta was able to complete Most of her work before Wednesday.</w:t>
       </w:r>
+      <w:r>
+        <w:t xml:space="preserve"> Jack, Eva and Marta worked on the first two levels on Wednesday be ready for the submission later that evening.</w:t>
+      </w:r>
     </w:p>
     <w:p>
       <w:r>
         <w:t xml:space="preserve">What Went poorly: </w:t>
       </w:r>
       <w:r>
-        <w:t>Everyone was unable to accomplish all of their tasks until Wednesday.</w:t>
-      </w:r>
-      <w:r>
-        <w:t xml:space="preserve"> Tyler was also unable to attend Wednesday’s meeting, which caused an awkward situation where the team had to work on the video without him.</w:t>
+        <w:t>Everyone was unable to accomplish all of their tasks until Wednesday</w:t>
+      </w:r>
+      <w:r>
+        <w:t>, this was due to all the tasks for Jack and Eva (as well as two for Marta) being the same</w:t>
+      </w:r>
+      <w:r>
+        <w:t>.</w:t>
+      </w:r>
+      <w:r>
+        <w:t xml:space="preserve"> The tasks were somewhat vague with no description provided.</w:t>
+      </w:r>
+      <w:r>
+        <w:t xml:space="preserve"> Tyler was also unable to attend Wednesday’s</w:t>
+      </w:r>
+      <w:r>
+        <w:t xml:space="preserve"> meeting.</w:t>
+      </w:r>
+    </w:p>
+    <w:p>
+      <w:pPr>
+        <w:rPr>
+          <w:b/>
+        </w:rPr>
+      </w:pPr>
+      <w:r>
+        <w:rPr>
+          <w:b/>
+        </w:rPr>
+        <w:t>Item 2: Aim of the upcoming sprint</w:t>
+      </w:r>
+    </w:p>
+    <w:p>
+      <w:r>
+        <w:t>Our aim is to submit the walkthrough and trying to accomplish any tasks that we haven’t been able to complete last week.</w:t>
+      </w:r>
+    </w:p>
+    <w:p>
+      <w:r>
+        <w:rPr>
+          <w:b/>
+        </w:rPr>
+        <w:t>Feedback:</w:t>
+      </w:r>
+      <w:r>
+        <w:rPr>
+          <w:b/>
+        </w:rPr>
+        <w:br/>
+      </w:r>
+      <w:r>
+        <w:t>N/A</w:t>
       </w:r>
       <w:bookmarkStart w:id="0" w:name="_GoBack"/>
       <w:bookmarkEnd w:id="0"/>
@@ -112,38 +162,68 @@
         <w:rPr>
           <w:b/>
         </w:rPr>
-        <w:t>Item 2: Aim of the upcoming sprint</w:t>
-      </w:r>
-    </w:p>
-    <w:p>
-      <w:r>
-        <w:t>Continuing our work to reach a minimal viable product.</w:t>
-      </w:r>
-      <w:r>
-        <w:t xml:space="preserve"> This includes finalising the first two levels, implementing the art assets, and replacing “Mana” with “Collectibles” on the advice of Rob.</w:t>
-      </w:r>
-    </w:p>
-    <w:p>
-      <w:r>
-        <w:rPr>
-          <w:b/>
-        </w:rPr>
-        <w:t>Feedback:</w:t>
-      </w:r>
-      <w:r>
-        <w:rPr>
-          <w:b/>
-        </w:rPr>
-        <w:br/>
-      </w:r>
-      <w:r>
-        <w:t xml:space="preserve">Rob </w:t>
-      </w:r>
-      <w:r>
-        <w:t>pointed out that the concept of “Mana” is an unnecessary complication, and that instead the player should be encouraged to collect collectibles around the map for a better end ranking</w:t>
-      </w:r>
-      <w:r>
-        <w:t>.</w:t>
+        <w:t>Task:</w:t>
+      </w:r>
+    </w:p>
+    <w:p>
+      <w:r>
+        <w:t>Jack: -</w:t>
+      </w:r>
+      <w:r>
+        <w:t xml:space="preserve"> </w:t>
+      </w:r>
+      <w:r>
+        <w:t xml:space="preserve">Record the Walkthrough (1h), Record Voiceover (1h), Edit the Walkthrough (3h) </w:t>
+      </w:r>
+    </w:p>
+    <w:p>
+      <w:r>
+        <w:t>Marta: -</w:t>
+      </w:r>
+      <w:r>
+        <w:t xml:space="preserve"> </w:t>
+      </w:r>
+      <w:r>
+        <w:t xml:space="preserve">Design the God hand (2h), </w:t>
+      </w:r>
+      <w:r>
+        <w:t>Complete the particle effects (1h), Create more decor assets (3h)</w:t>
+      </w:r>
+    </w:p>
+    <w:p>
+      <w:r>
+        <w:t>Eva: -</w:t>
+      </w:r>
+      <w:r>
+        <w:t xml:space="preserve"> </w:t>
+      </w:r>
+      <w:r>
+        <w:t>Finish the first level (3h)</w:t>
+      </w:r>
+    </w:p>
+    <w:p>
+      <w:r>
+        <w:t>Tyler: -</w:t>
+      </w:r>
+      <w:r>
+        <w:t xml:space="preserve"> </w:t>
+      </w:r>
+      <w:r>
+        <w:t xml:space="preserve"> </w:t>
+      </w:r>
+      <w:r>
+        <w:t>Create Death Animation (2h), Update turn animation (2h), Create “Level Complete” UI (1h), replace Mana with Collectibles (1h)</w:t>
+      </w:r>
+    </w:p>
+    <w:p>
+      <w:r>
+        <w:t>Meeting Ended:</w:t>
+      </w:r>
+      <w:r>
+        <w:t xml:space="preserve"> </w:t>
+      </w:r>
+      <w:r>
+        <w:t>12:00</w:t>
       </w:r>
     </w:p>
     <w:p>
@@ -153,93 +233,10 @@
         </w:rPr>
       </w:pPr>
       <w:r>
-        <w:rPr>
-          <w:b/>
-        </w:rPr>
-        <w:t>Task:</w:t>
-      </w:r>
-    </w:p>
-    <w:p>
-      <w:r>
-        <w:t>Jack: -</w:t>
-      </w:r>
-      <w:r>
-        <w:t xml:space="preserve"> </w:t>
-      </w:r>
-      <w:r>
-        <w:t>Finalise the first 2 levels ready for presentation</w:t>
-      </w:r>
-    </w:p>
-    <w:p>
-      <w:r>
-        <w:t>Marta: -</w:t>
-      </w:r>
-      <w:r>
-        <w:t xml:space="preserve"> </w:t>
-      </w:r>
-      <w:r>
-        <w:t>Finalise the first 2 levels ready for presentation</w:t>
-      </w:r>
-      <w:r>
-        <w:t>, Add collectible art asset</w:t>
-      </w:r>
-    </w:p>
-    <w:p>
-      <w:r>
-        <w:t>Eva: -</w:t>
-      </w:r>
-      <w:r>
-        <w:t xml:space="preserve"> </w:t>
-      </w:r>
-      <w:r>
-        <w:t>Finalise the first 2 levels ready for presentation</w:t>
-      </w:r>
-    </w:p>
-    <w:p>
-      <w:r>
-        <w:t>Tyler: -</w:t>
-      </w:r>
-      <w:r>
-        <w:t xml:space="preserve"> </w:t>
-      </w:r>
-      <w:r>
-        <w:t xml:space="preserve"> </w:t>
-      </w:r>
-      <w:r>
-        <w:t>Allow jump blocks to work in all directions, create death animation, update turn animation, create a “Level complete” UI</w:t>
-      </w:r>
-      <w:r>
-        <w:t>, Replace mana with collectibles</w:t>
-      </w:r>
-    </w:p>
-    <w:p>
-      <w:r>
-        <w:t>Meeting Ended:</w:t>
-      </w:r>
-      <w:r>
-        <w:t xml:space="preserve"> </w:t>
-      </w:r>
-      <w:r>
-        <w:t>12:00</w:t>
-      </w:r>
-    </w:p>
-    <w:p>
-      <w:pPr>
-        <w:rPr>
-          <w:b/>
-        </w:rPr>
-      </w:pPr>
-      <w:r>
         <w:t xml:space="preserve">Minute Taker: </w:t>
       </w:r>
       <w:r>
-        <w:t>Tyler</w:t>
-      </w:r>
-      <w:r>
-        <w:rPr>
-          <w:i/>
-        </w:rPr>
-        <w:t xml:space="preserve"> </w:t>
+        <w:t>Jack</w:t>
       </w:r>
     </w:p>
     <w:sectPr>
